--- a/Pertemuan 4 (Object & Class)/211511035_Benny Yoga Suhardi.docx
+++ b/Pertemuan 4 (Object & Class)/211511035_Benny Yoga Suhardi.docx
@@ -94,6 +94,7 @@
         </w:rPr>
         <w:t xml:space="preserve">Laporan ini disusun untuk memenuhi Tugas Mata Kuliah </w:t>
       </w:r>
+      <w:proofErr w:type="spellStart"/>
       <w:r>
         <w:rPr>
           <w:rFonts w:ascii="Times New Roman" w:hAnsi="Times New Roman" w:cs="Times New Roman"/>
@@ -103,8 +104,57 @@
           <w:szCs w:val="24"/>
           <w:lang w:val="en-US"/>
         </w:rPr>
-        <w:t>Pemrograman Berorientasi Objek</w:t>
+        <w:t>Pemrograman</w:t>
       </w:r>
+      <w:proofErr w:type="spellEnd"/>
+      <w:r>
+        <w:rPr>
+          <w:rFonts w:ascii="Times New Roman" w:hAnsi="Times New Roman" w:cs="Times New Roman"/>
+          <w:i/>
+          <w:iCs/>
+          <w:sz w:val="24"/>
+          <w:szCs w:val="24"/>
+          <w:lang w:val="en-US"/>
+        </w:rPr>
+        <w:t xml:space="preserve"> </w:t>
+      </w:r>
+      <w:proofErr w:type="spellStart"/>
+      <w:r>
+        <w:rPr>
+          <w:rFonts w:ascii="Times New Roman" w:hAnsi="Times New Roman" w:cs="Times New Roman"/>
+          <w:i/>
+          <w:iCs/>
+          <w:sz w:val="24"/>
+          <w:szCs w:val="24"/>
+          <w:lang w:val="en-US"/>
+        </w:rPr>
+        <w:t>Berorientasi</w:t>
+      </w:r>
+      <w:proofErr w:type="spellEnd"/>
+      <w:r>
+        <w:rPr>
+          <w:rFonts w:ascii="Times New Roman" w:hAnsi="Times New Roman" w:cs="Times New Roman"/>
+          <w:i/>
+          <w:iCs/>
+          <w:sz w:val="24"/>
+          <w:szCs w:val="24"/>
+          <w:lang w:val="en-US"/>
+        </w:rPr>
+        <w:t xml:space="preserve"> </w:t>
+      </w:r>
+      <w:proofErr w:type="spellStart"/>
+      <w:r>
+        <w:rPr>
+          <w:rFonts w:ascii="Times New Roman" w:hAnsi="Times New Roman" w:cs="Times New Roman"/>
+          <w:i/>
+          <w:iCs/>
+          <w:sz w:val="24"/>
+          <w:szCs w:val="24"/>
+          <w:lang w:val="en-US"/>
+        </w:rPr>
+        <w:t>Objek</w:t>
+      </w:r>
+      <w:proofErr w:type="spellEnd"/>
     </w:p>
     <w:p>
       <w:pPr>
@@ -516,21 +566,39 @@
           <w:lang w:val="en-US"/>
         </w:rPr>
         <w:lastRenderedPageBreak/>
-        <w:t>Link Github</w:t>
+        <w:t xml:space="preserve">Link </w:t>
       </w:r>
+      <w:proofErr w:type="spellStart"/>
+      <w:proofErr w:type="gramStart"/>
       <w:r>
         <w:rPr>
           <w:rFonts w:ascii="Times New Roman" w:hAnsi="Times New Roman" w:cs="Times New Roman"/>
           <w:lang w:val="en-US"/>
         </w:rPr>
-        <w:t xml:space="preserve"> : </w:t>
+        <w:t>Github</w:t>
+      </w:r>
+      <w:proofErr w:type="spellEnd"/>
+      <w:r>
+        <w:rPr>
+          <w:rFonts w:ascii="Times New Roman" w:hAnsi="Times New Roman" w:cs="Times New Roman"/>
+          <w:lang w:val="en-US"/>
+        </w:rPr>
+        <w:t xml:space="preserve"> :</w:t>
+      </w:r>
+      <w:proofErr w:type="gramEnd"/>
+      <w:r>
+        <w:rPr>
+          <w:rFonts w:ascii="Times New Roman" w:hAnsi="Times New Roman" w:cs="Times New Roman"/>
+          <w:lang w:val="en-US"/>
+        </w:rPr>
+        <w:t xml:space="preserve"> </w:t>
       </w:r>
       <w:hyperlink r:id="rId5" w:history="1">
         <w:r>
           <w:rPr>
             <w:rStyle w:val="Hyperlink"/>
           </w:rPr>
-          <w:t>PBO_Praktikum/Pertemuan 3 (Fundament Java 2)/Tugas at main · BennyYoga/PBO_Praktikum (github.com)</w:t>
+          <w:t>PBO_Praktikum/Pertemuan 4 (Object &amp; Class) at main · BennyYoga/PBO_Praktikum (github.com)</w:t>
         </w:r>
       </w:hyperlink>
     </w:p>
@@ -600,8 +668,16 @@
               <w:rPr>
                 <w:lang w:val="en-US"/>
               </w:rPr>
-              <w:t>Type Soal</w:t>
-            </w:r>
+              <w:t xml:space="preserve">Type </w:t>
+            </w:r>
+            <w:proofErr w:type="spellStart"/>
+            <w:r>
+              <w:rPr>
+                <w:lang w:val="en-US"/>
+              </w:rPr>
+              <w:t>Soal</w:t>
+            </w:r>
+            <w:proofErr w:type="spellEnd"/>
           </w:p>
         </w:tc>
         <w:tc>
@@ -636,12 +712,14 @@
                 <w:lang w:val="en-US"/>
               </w:rPr>
             </w:pPr>
+            <w:proofErr w:type="spellStart"/>
             <w:r>
               <w:rPr>
                 <w:lang w:val="en-US"/>
               </w:rPr>
               <w:t>ScreenShoot</w:t>
             </w:r>
+            <w:proofErr w:type="spellEnd"/>
           </w:p>
         </w:tc>
         <w:tc>
@@ -892,12 +970,14 @@
                 <w:lang w:val="en-US"/>
               </w:rPr>
             </w:pPr>
+            <w:proofErr w:type="spellStart"/>
             <w:r>
               <w:rPr>
                 <w:lang w:val="en-US"/>
               </w:rPr>
               <w:t>Permasalahan</w:t>
             </w:r>
+            <w:proofErr w:type="spellEnd"/>
           </w:p>
         </w:tc>
         <w:tc>
@@ -911,19 +991,477 @@
                 <w:lang w:val="en-US"/>
               </w:rPr>
             </w:pPr>
-            <w:r>
-              <w:rPr>
-                <w:lang w:val="en-US"/>
-              </w:rPr>
-              <w:t xml:space="preserve">Permasalahan ini pada saat saya mengira pada soal itu hanya bisa pertambahan saja ternyata mengubah nya menjadi privat Ketika melihat teman saya yang maju </w:t>
-            </w:r>
+            <w:proofErr w:type="spellStart"/>
+            <w:r>
+              <w:rPr>
+                <w:lang w:val="en-US"/>
+              </w:rPr>
+              <w:t>Permasalahan</w:t>
+            </w:r>
+            <w:proofErr w:type="spellEnd"/>
+            <w:r>
+              <w:rPr>
+                <w:lang w:val="en-US"/>
+              </w:rPr>
+              <w:t xml:space="preserve"> </w:t>
+            </w:r>
+            <w:proofErr w:type="spellStart"/>
+            <w:r>
+              <w:rPr>
+                <w:lang w:val="en-US"/>
+              </w:rPr>
+              <w:t>ini</w:t>
+            </w:r>
+            <w:proofErr w:type="spellEnd"/>
+            <w:r>
+              <w:rPr>
+                <w:lang w:val="en-US"/>
+              </w:rPr>
+              <w:t xml:space="preserve"> pada </w:t>
+            </w:r>
+            <w:proofErr w:type="spellStart"/>
+            <w:r>
+              <w:rPr>
+                <w:lang w:val="en-US"/>
+              </w:rPr>
+              <w:t>saat</w:t>
+            </w:r>
+            <w:proofErr w:type="spellEnd"/>
+            <w:r>
+              <w:rPr>
+                <w:lang w:val="en-US"/>
+              </w:rPr>
+              <w:t xml:space="preserve"> </w:t>
+            </w:r>
+            <w:proofErr w:type="spellStart"/>
+            <w:r>
+              <w:rPr>
+                <w:lang w:val="en-US"/>
+              </w:rPr>
+              <w:t>saya</w:t>
+            </w:r>
+            <w:proofErr w:type="spellEnd"/>
+            <w:r>
+              <w:rPr>
+                <w:lang w:val="en-US"/>
+              </w:rPr>
+              <w:t xml:space="preserve"> </w:t>
+            </w:r>
+            <w:proofErr w:type="spellStart"/>
+            <w:r>
+              <w:rPr>
+                <w:lang w:val="en-US"/>
+              </w:rPr>
+              <w:t>mengira</w:t>
+            </w:r>
+            <w:proofErr w:type="spellEnd"/>
+            <w:r>
+              <w:rPr>
+                <w:lang w:val="en-US"/>
+              </w:rPr>
+              <w:t xml:space="preserve"> pada </w:t>
+            </w:r>
+            <w:proofErr w:type="spellStart"/>
+            <w:r>
+              <w:rPr>
+                <w:lang w:val="en-US"/>
+              </w:rPr>
+              <w:t>soal</w:t>
+            </w:r>
+            <w:proofErr w:type="spellEnd"/>
+            <w:r>
+              <w:rPr>
+                <w:lang w:val="en-US"/>
+              </w:rPr>
+              <w:t xml:space="preserve"> </w:t>
+            </w:r>
+            <w:proofErr w:type="spellStart"/>
+            <w:r>
+              <w:rPr>
+                <w:lang w:val="en-US"/>
+              </w:rPr>
+              <w:t>itu</w:t>
+            </w:r>
+            <w:proofErr w:type="spellEnd"/>
+            <w:r>
+              <w:rPr>
+                <w:lang w:val="en-US"/>
+              </w:rPr>
+              <w:t xml:space="preserve"> </w:t>
+            </w:r>
+            <w:proofErr w:type="spellStart"/>
+            <w:r>
+              <w:rPr>
+                <w:lang w:val="en-US"/>
+              </w:rPr>
+              <w:t>hanya</w:t>
+            </w:r>
+            <w:proofErr w:type="spellEnd"/>
+            <w:r>
+              <w:rPr>
+                <w:lang w:val="en-US"/>
+              </w:rPr>
+              <w:t xml:space="preserve"> </w:t>
+            </w:r>
+            <w:proofErr w:type="spellStart"/>
+            <w:r>
+              <w:rPr>
+                <w:lang w:val="en-US"/>
+              </w:rPr>
+              <w:t>bisa</w:t>
+            </w:r>
+            <w:proofErr w:type="spellEnd"/>
+            <w:r>
+              <w:rPr>
+                <w:lang w:val="en-US"/>
+              </w:rPr>
+              <w:t xml:space="preserve"> </w:t>
+            </w:r>
+            <w:proofErr w:type="spellStart"/>
+            <w:r>
+              <w:rPr>
+                <w:lang w:val="en-US"/>
+              </w:rPr>
+              <w:t>pertambahan</w:t>
+            </w:r>
+            <w:proofErr w:type="spellEnd"/>
+            <w:r>
+              <w:rPr>
+                <w:lang w:val="en-US"/>
+              </w:rPr>
+              <w:t xml:space="preserve"> </w:t>
+            </w:r>
+            <w:proofErr w:type="spellStart"/>
+            <w:r>
+              <w:rPr>
+                <w:lang w:val="en-US"/>
+              </w:rPr>
+              <w:t>saja</w:t>
+            </w:r>
+            <w:proofErr w:type="spellEnd"/>
+            <w:r>
+              <w:rPr>
+                <w:lang w:val="en-US"/>
+              </w:rPr>
+              <w:t xml:space="preserve"> </w:t>
+            </w:r>
+            <w:proofErr w:type="spellStart"/>
+            <w:r>
+              <w:rPr>
+                <w:lang w:val="en-US"/>
+              </w:rPr>
+              <w:t>ternyata</w:t>
+            </w:r>
+            <w:proofErr w:type="spellEnd"/>
+            <w:r>
+              <w:rPr>
+                <w:lang w:val="en-US"/>
+              </w:rPr>
+              <w:t xml:space="preserve"> </w:t>
+            </w:r>
+            <w:proofErr w:type="spellStart"/>
+            <w:r>
+              <w:rPr>
+                <w:lang w:val="en-US"/>
+              </w:rPr>
+              <w:t>mengubah</w:t>
+            </w:r>
+            <w:proofErr w:type="spellEnd"/>
+            <w:r>
+              <w:rPr>
+                <w:lang w:val="en-US"/>
+              </w:rPr>
+              <w:t xml:space="preserve"> </w:t>
+            </w:r>
+            <w:proofErr w:type="spellStart"/>
+            <w:r>
+              <w:rPr>
+                <w:lang w:val="en-US"/>
+              </w:rPr>
+              <w:t>nya</w:t>
+            </w:r>
+            <w:proofErr w:type="spellEnd"/>
+            <w:r>
+              <w:rPr>
+                <w:lang w:val="en-US"/>
+              </w:rPr>
+              <w:t xml:space="preserve"> </w:t>
+            </w:r>
+            <w:proofErr w:type="spellStart"/>
+            <w:r>
+              <w:rPr>
+                <w:lang w:val="en-US"/>
+              </w:rPr>
+              <w:t>menjadi</w:t>
+            </w:r>
+            <w:proofErr w:type="spellEnd"/>
+            <w:r>
+              <w:rPr>
+                <w:lang w:val="en-US"/>
+              </w:rPr>
+              <w:t xml:space="preserve"> </w:t>
+            </w:r>
+            <w:proofErr w:type="spellStart"/>
+            <w:r>
+              <w:rPr>
+                <w:lang w:val="en-US"/>
+              </w:rPr>
+              <w:t>privat</w:t>
+            </w:r>
+            <w:proofErr w:type="spellEnd"/>
+            <w:r>
+              <w:rPr>
+                <w:lang w:val="en-US"/>
+              </w:rPr>
+              <w:t xml:space="preserve"> Ketika </w:t>
+            </w:r>
+            <w:proofErr w:type="spellStart"/>
+            <w:r>
+              <w:rPr>
+                <w:lang w:val="en-US"/>
+              </w:rPr>
+              <w:t>melihat</w:t>
+            </w:r>
+            <w:proofErr w:type="spellEnd"/>
+            <w:r>
+              <w:rPr>
+                <w:lang w:val="en-US"/>
+              </w:rPr>
+              <w:t xml:space="preserve"> </w:t>
+            </w:r>
+            <w:proofErr w:type="spellStart"/>
+            <w:r>
+              <w:rPr>
+                <w:lang w:val="en-US"/>
+              </w:rPr>
+              <w:t>teman</w:t>
+            </w:r>
+            <w:proofErr w:type="spellEnd"/>
+            <w:r>
+              <w:rPr>
+                <w:lang w:val="en-US"/>
+              </w:rPr>
+              <w:t xml:space="preserve"> </w:t>
+            </w:r>
+            <w:proofErr w:type="spellStart"/>
+            <w:r>
+              <w:rPr>
+                <w:lang w:val="en-US"/>
+              </w:rPr>
+              <w:t>saya</w:t>
+            </w:r>
+            <w:proofErr w:type="spellEnd"/>
+            <w:r>
+              <w:rPr>
+                <w:lang w:val="en-US"/>
+              </w:rPr>
+              <w:t xml:space="preserve"> yang </w:t>
+            </w:r>
+            <w:proofErr w:type="spellStart"/>
+            <w:r>
+              <w:rPr>
+                <w:lang w:val="en-US"/>
+              </w:rPr>
+              <w:t>maju</w:t>
+            </w:r>
+            <w:proofErr w:type="spellEnd"/>
+            <w:r>
+              <w:rPr>
+                <w:lang w:val="en-US"/>
+              </w:rPr>
+              <w:t xml:space="preserve"> </w:t>
+            </w:r>
+            <w:proofErr w:type="spellStart"/>
             <w:r>
               <w:rPr>
                 <w:lang w:val="en-US"/>
               </w:rPr>
               <w:lastRenderedPageBreak/>
-              <w:t>ke depan maka saya mencoba mengikuti apa yang coba dijelaskan teman saya tadi ke depan</w:t>
-            </w:r>
+              <w:t>ke</w:t>
+            </w:r>
+            <w:proofErr w:type="spellEnd"/>
+            <w:r>
+              <w:rPr>
+                <w:lang w:val="en-US"/>
+              </w:rPr>
+              <w:t xml:space="preserve"> </w:t>
+            </w:r>
+            <w:proofErr w:type="spellStart"/>
+            <w:r>
+              <w:rPr>
+                <w:lang w:val="en-US"/>
+              </w:rPr>
+              <w:t>depan</w:t>
+            </w:r>
+            <w:proofErr w:type="spellEnd"/>
+            <w:r>
+              <w:rPr>
+                <w:lang w:val="en-US"/>
+              </w:rPr>
+              <w:t xml:space="preserve"> </w:t>
+            </w:r>
+            <w:proofErr w:type="spellStart"/>
+            <w:r>
+              <w:rPr>
+                <w:lang w:val="en-US"/>
+              </w:rPr>
+              <w:t>maka</w:t>
+            </w:r>
+            <w:proofErr w:type="spellEnd"/>
+            <w:r>
+              <w:rPr>
+                <w:lang w:val="en-US"/>
+              </w:rPr>
+              <w:t xml:space="preserve"> </w:t>
+            </w:r>
+            <w:proofErr w:type="spellStart"/>
+            <w:r>
+              <w:rPr>
+                <w:lang w:val="en-US"/>
+              </w:rPr>
+              <w:t>saya</w:t>
+            </w:r>
+            <w:proofErr w:type="spellEnd"/>
+            <w:r>
+              <w:rPr>
+                <w:lang w:val="en-US"/>
+              </w:rPr>
+              <w:t xml:space="preserve"> </w:t>
+            </w:r>
+            <w:proofErr w:type="spellStart"/>
+            <w:r>
+              <w:rPr>
+                <w:lang w:val="en-US"/>
+              </w:rPr>
+              <w:t>mencoba</w:t>
+            </w:r>
+            <w:proofErr w:type="spellEnd"/>
+            <w:r>
+              <w:rPr>
+                <w:lang w:val="en-US"/>
+              </w:rPr>
+              <w:t xml:space="preserve"> </w:t>
+            </w:r>
+            <w:proofErr w:type="spellStart"/>
+            <w:r>
+              <w:rPr>
+                <w:lang w:val="en-US"/>
+              </w:rPr>
+              <w:t>mengikuti</w:t>
+            </w:r>
+            <w:proofErr w:type="spellEnd"/>
+            <w:r>
+              <w:rPr>
+                <w:lang w:val="en-US"/>
+              </w:rPr>
+              <w:t xml:space="preserve"> </w:t>
+            </w:r>
+            <w:proofErr w:type="spellStart"/>
+            <w:r>
+              <w:rPr>
+                <w:lang w:val="en-US"/>
+              </w:rPr>
+              <w:t>apa</w:t>
+            </w:r>
+            <w:proofErr w:type="spellEnd"/>
+            <w:r>
+              <w:rPr>
+                <w:lang w:val="en-US"/>
+              </w:rPr>
+              <w:t xml:space="preserve"> yang </w:t>
+            </w:r>
+            <w:proofErr w:type="spellStart"/>
+            <w:r>
+              <w:rPr>
+                <w:lang w:val="en-US"/>
+              </w:rPr>
+              <w:t>coba</w:t>
+            </w:r>
+            <w:proofErr w:type="spellEnd"/>
+            <w:r>
+              <w:rPr>
+                <w:lang w:val="en-US"/>
+              </w:rPr>
+              <w:t xml:space="preserve"> </w:t>
+            </w:r>
+            <w:proofErr w:type="spellStart"/>
+            <w:r>
+              <w:rPr>
+                <w:lang w:val="en-US"/>
+              </w:rPr>
+              <w:t>dijelaskan</w:t>
+            </w:r>
+            <w:proofErr w:type="spellEnd"/>
+            <w:r>
+              <w:rPr>
+                <w:lang w:val="en-US"/>
+              </w:rPr>
+              <w:t xml:space="preserve"> </w:t>
+            </w:r>
+            <w:proofErr w:type="spellStart"/>
+            <w:r>
+              <w:rPr>
+                <w:lang w:val="en-US"/>
+              </w:rPr>
+              <w:t>teman</w:t>
+            </w:r>
+            <w:proofErr w:type="spellEnd"/>
+            <w:r>
+              <w:rPr>
+                <w:lang w:val="en-US"/>
+              </w:rPr>
+              <w:t xml:space="preserve"> </w:t>
+            </w:r>
+            <w:proofErr w:type="spellStart"/>
+            <w:r>
+              <w:rPr>
+                <w:lang w:val="en-US"/>
+              </w:rPr>
+              <w:t>saya</w:t>
+            </w:r>
+            <w:proofErr w:type="spellEnd"/>
+            <w:r>
+              <w:rPr>
+                <w:lang w:val="en-US"/>
+              </w:rPr>
+              <w:t xml:space="preserve"> </w:t>
+            </w:r>
+            <w:proofErr w:type="spellStart"/>
+            <w:r>
+              <w:rPr>
+                <w:lang w:val="en-US"/>
+              </w:rPr>
+              <w:t>tadi</w:t>
+            </w:r>
+            <w:proofErr w:type="spellEnd"/>
+            <w:r>
+              <w:rPr>
+                <w:lang w:val="en-US"/>
+              </w:rPr>
+              <w:t xml:space="preserve"> </w:t>
+            </w:r>
+            <w:proofErr w:type="spellStart"/>
+            <w:r>
+              <w:rPr>
+                <w:lang w:val="en-US"/>
+              </w:rPr>
+              <w:t>ke</w:t>
+            </w:r>
+            <w:proofErr w:type="spellEnd"/>
+            <w:r>
+              <w:rPr>
+                <w:lang w:val="en-US"/>
+              </w:rPr>
+              <w:t xml:space="preserve"> </w:t>
+            </w:r>
+            <w:proofErr w:type="spellStart"/>
+            <w:r>
+              <w:rPr>
+                <w:lang w:val="en-US"/>
+              </w:rPr>
+              <w:t>depan</w:t>
+            </w:r>
+            <w:proofErr w:type="spellEnd"/>
           </w:p>
         </w:tc>
       </w:tr>
@@ -969,8 +1507,156 @@
               <w:rPr>
                 <w:lang w:val="en-US"/>
               </w:rPr>
-              <w:t xml:space="preserve"> dari permasalahan tadi yaitu dengan melihat teman saya yang kedepan dan mengikuti Langkah langkahnya</w:t>
-            </w:r>
+              <w:t xml:space="preserve"> </w:t>
+            </w:r>
+            <w:proofErr w:type="spellStart"/>
+            <w:r>
+              <w:rPr>
+                <w:lang w:val="en-US"/>
+              </w:rPr>
+              <w:t>dari</w:t>
+            </w:r>
+            <w:proofErr w:type="spellEnd"/>
+            <w:r>
+              <w:rPr>
+                <w:lang w:val="en-US"/>
+              </w:rPr>
+              <w:t xml:space="preserve"> </w:t>
+            </w:r>
+            <w:proofErr w:type="spellStart"/>
+            <w:r>
+              <w:rPr>
+                <w:lang w:val="en-US"/>
+              </w:rPr>
+              <w:t>permasalahan</w:t>
+            </w:r>
+            <w:proofErr w:type="spellEnd"/>
+            <w:r>
+              <w:rPr>
+                <w:lang w:val="en-US"/>
+              </w:rPr>
+              <w:t xml:space="preserve"> </w:t>
+            </w:r>
+            <w:proofErr w:type="spellStart"/>
+            <w:r>
+              <w:rPr>
+                <w:lang w:val="en-US"/>
+              </w:rPr>
+              <w:t>tadi</w:t>
+            </w:r>
+            <w:proofErr w:type="spellEnd"/>
+            <w:r>
+              <w:rPr>
+                <w:lang w:val="en-US"/>
+              </w:rPr>
+              <w:t xml:space="preserve"> </w:t>
+            </w:r>
+            <w:proofErr w:type="spellStart"/>
+            <w:r>
+              <w:rPr>
+                <w:lang w:val="en-US"/>
+              </w:rPr>
+              <w:t>yaitu</w:t>
+            </w:r>
+            <w:proofErr w:type="spellEnd"/>
+            <w:r>
+              <w:rPr>
+                <w:lang w:val="en-US"/>
+              </w:rPr>
+              <w:t xml:space="preserve"> </w:t>
+            </w:r>
+            <w:proofErr w:type="spellStart"/>
+            <w:r>
+              <w:rPr>
+                <w:lang w:val="en-US"/>
+              </w:rPr>
+              <w:t>dengan</w:t>
+            </w:r>
+            <w:proofErr w:type="spellEnd"/>
+            <w:r>
+              <w:rPr>
+                <w:lang w:val="en-US"/>
+              </w:rPr>
+              <w:t xml:space="preserve"> </w:t>
+            </w:r>
+            <w:proofErr w:type="spellStart"/>
+            <w:r>
+              <w:rPr>
+                <w:lang w:val="en-US"/>
+              </w:rPr>
+              <w:t>melihat</w:t>
+            </w:r>
+            <w:proofErr w:type="spellEnd"/>
+            <w:r>
+              <w:rPr>
+                <w:lang w:val="en-US"/>
+              </w:rPr>
+              <w:t xml:space="preserve"> </w:t>
+            </w:r>
+            <w:proofErr w:type="spellStart"/>
+            <w:r>
+              <w:rPr>
+                <w:lang w:val="en-US"/>
+              </w:rPr>
+              <w:t>teman</w:t>
+            </w:r>
+            <w:proofErr w:type="spellEnd"/>
+            <w:r>
+              <w:rPr>
+                <w:lang w:val="en-US"/>
+              </w:rPr>
+              <w:t xml:space="preserve"> </w:t>
+            </w:r>
+            <w:proofErr w:type="spellStart"/>
+            <w:r>
+              <w:rPr>
+                <w:lang w:val="en-US"/>
+              </w:rPr>
+              <w:t>saya</w:t>
+            </w:r>
+            <w:proofErr w:type="spellEnd"/>
+            <w:r>
+              <w:rPr>
+                <w:lang w:val="en-US"/>
+              </w:rPr>
+              <w:t xml:space="preserve"> yang </w:t>
+            </w:r>
+            <w:proofErr w:type="spellStart"/>
+            <w:r>
+              <w:rPr>
+                <w:lang w:val="en-US"/>
+              </w:rPr>
+              <w:t>kedepan</w:t>
+            </w:r>
+            <w:proofErr w:type="spellEnd"/>
+            <w:r>
+              <w:rPr>
+                <w:lang w:val="en-US"/>
+              </w:rPr>
+              <w:t xml:space="preserve"> dan </w:t>
+            </w:r>
+            <w:proofErr w:type="spellStart"/>
+            <w:r>
+              <w:rPr>
+                <w:lang w:val="en-US"/>
+              </w:rPr>
+              <w:t>mengikuti</w:t>
+            </w:r>
+            <w:proofErr w:type="spellEnd"/>
+            <w:r>
+              <w:rPr>
+                <w:lang w:val="en-US"/>
+              </w:rPr>
+              <w:t xml:space="preserve"> Langkah </w:t>
+            </w:r>
+            <w:proofErr w:type="spellStart"/>
+            <w:r>
+              <w:rPr>
+                <w:lang w:val="en-US"/>
+              </w:rPr>
+              <w:t>langkahnya</w:t>
+            </w:r>
+            <w:proofErr w:type="spellEnd"/>
           </w:p>
         </w:tc>
       </w:tr>
@@ -1056,8 +1742,16 @@
               <w:rPr>
                 <w:lang w:val="en-US"/>
               </w:rPr>
-              <w:t>Type Soal</w:t>
-            </w:r>
+              <w:t xml:space="preserve">Type </w:t>
+            </w:r>
+            <w:proofErr w:type="spellStart"/>
+            <w:r>
+              <w:rPr>
+                <w:lang w:val="en-US"/>
+              </w:rPr>
+              <w:t>Soal</w:t>
+            </w:r>
+            <w:proofErr w:type="spellEnd"/>
           </w:p>
         </w:tc>
         <w:tc>
@@ -1075,8 +1769,16 @@
               <w:rPr>
                 <w:lang w:val="en-US"/>
               </w:rPr>
-              <w:t>Parameter Konstruktor</w:t>
-            </w:r>
+              <w:t xml:space="preserve">Parameter </w:t>
+            </w:r>
+            <w:proofErr w:type="spellStart"/>
+            <w:r>
+              <w:rPr>
+                <w:lang w:val="en-US"/>
+              </w:rPr>
+              <w:t>Konstruktor</w:t>
+            </w:r>
+            <w:proofErr w:type="spellEnd"/>
           </w:p>
         </w:tc>
       </w:tr>
@@ -1092,12 +1794,14 @@
                 <w:lang w:val="en-US"/>
               </w:rPr>
             </w:pPr>
+            <w:proofErr w:type="spellStart"/>
             <w:r>
               <w:rPr>
                 <w:lang w:val="en-US"/>
               </w:rPr>
               <w:t>ScreenShoot</w:t>
             </w:r>
+            <w:proofErr w:type="spellEnd"/>
           </w:p>
         </w:tc>
         <w:tc>
@@ -1309,12 +2013,14 @@
                 <w:lang w:val="en-US"/>
               </w:rPr>
             </w:pPr>
+            <w:proofErr w:type="spellStart"/>
             <w:r>
               <w:rPr>
                 <w:lang w:val="en-US"/>
               </w:rPr>
               <w:t>Permasalahan</w:t>
             </w:r>
+            <w:proofErr w:type="spellEnd"/>
           </w:p>
         </w:tc>
         <w:tc>
@@ -1332,14 +2038,464 @@
               <w:rPr>
                 <w:lang w:val="en-US"/>
               </w:rPr>
-              <w:t xml:space="preserve">Yang jadi tantangan ketika mencoba program ini adalah hanya dengan 1 langkah untuk menampilkan kata ipin pada console hal yang saya lakukan pada saat itu menampilkan dengan sysout pada </w:t>
-            </w:r>
-            <w:r>
-              <w:rPr>
-                <w:lang w:val="en-US"/>
-              </w:rPr>
-              <w:t>classnya untuk ternyata hal tersebut kurang tepat hanya dengan 6 character untuk menampilkan tersebut</w:t>
-            </w:r>
+              <w:t xml:space="preserve">Yang </w:t>
+            </w:r>
+            <w:proofErr w:type="spellStart"/>
+            <w:r>
+              <w:rPr>
+                <w:lang w:val="en-US"/>
+              </w:rPr>
+              <w:t>jadi</w:t>
+            </w:r>
+            <w:proofErr w:type="spellEnd"/>
+            <w:r>
+              <w:rPr>
+                <w:lang w:val="en-US"/>
+              </w:rPr>
+              <w:t xml:space="preserve"> </w:t>
+            </w:r>
+            <w:proofErr w:type="spellStart"/>
+            <w:r>
+              <w:rPr>
+                <w:lang w:val="en-US"/>
+              </w:rPr>
+              <w:t>tantangan</w:t>
+            </w:r>
+            <w:proofErr w:type="spellEnd"/>
+            <w:r>
+              <w:rPr>
+                <w:lang w:val="en-US"/>
+              </w:rPr>
+              <w:t xml:space="preserve"> </w:t>
+            </w:r>
+            <w:proofErr w:type="spellStart"/>
+            <w:r>
+              <w:rPr>
+                <w:lang w:val="en-US"/>
+              </w:rPr>
+              <w:t>ketika</w:t>
+            </w:r>
+            <w:proofErr w:type="spellEnd"/>
+            <w:r>
+              <w:rPr>
+                <w:lang w:val="en-US"/>
+              </w:rPr>
+              <w:t xml:space="preserve"> </w:t>
+            </w:r>
+            <w:proofErr w:type="spellStart"/>
+            <w:r>
+              <w:rPr>
+                <w:lang w:val="en-US"/>
+              </w:rPr>
+              <w:t>mencoba</w:t>
+            </w:r>
+            <w:proofErr w:type="spellEnd"/>
+            <w:r>
+              <w:rPr>
+                <w:lang w:val="en-US"/>
+              </w:rPr>
+              <w:t xml:space="preserve"> program </w:t>
+            </w:r>
+            <w:proofErr w:type="spellStart"/>
+            <w:r>
+              <w:rPr>
+                <w:lang w:val="en-US"/>
+              </w:rPr>
+              <w:t>ini</w:t>
+            </w:r>
+            <w:proofErr w:type="spellEnd"/>
+            <w:r>
+              <w:rPr>
+                <w:lang w:val="en-US"/>
+              </w:rPr>
+              <w:t xml:space="preserve"> </w:t>
+            </w:r>
+            <w:proofErr w:type="spellStart"/>
+            <w:r>
+              <w:rPr>
+                <w:lang w:val="en-US"/>
+              </w:rPr>
+              <w:t>adalah</w:t>
+            </w:r>
+            <w:proofErr w:type="spellEnd"/>
+            <w:r>
+              <w:rPr>
+                <w:lang w:val="en-US"/>
+              </w:rPr>
+              <w:t xml:space="preserve"> </w:t>
+            </w:r>
+            <w:proofErr w:type="spellStart"/>
+            <w:r>
+              <w:rPr>
+                <w:lang w:val="en-US"/>
+              </w:rPr>
+              <w:t>hanya</w:t>
+            </w:r>
+            <w:proofErr w:type="spellEnd"/>
+            <w:r>
+              <w:rPr>
+                <w:lang w:val="en-US"/>
+              </w:rPr>
+              <w:t xml:space="preserve"> </w:t>
+            </w:r>
+            <w:proofErr w:type="spellStart"/>
+            <w:r>
+              <w:rPr>
+                <w:lang w:val="en-US"/>
+              </w:rPr>
+              <w:t>dengan</w:t>
+            </w:r>
+            <w:proofErr w:type="spellEnd"/>
+            <w:r>
+              <w:rPr>
+                <w:lang w:val="en-US"/>
+              </w:rPr>
+              <w:t xml:space="preserve"> 1 </w:t>
+            </w:r>
+            <w:proofErr w:type="spellStart"/>
+            <w:r>
+              <w:rPr>
+                <w:lang w:val="en-US"/>
+              </w:rPr>
+              <w:t>langkah</w:t>
+            </w:r>
+            <w:proofErr w:type="spellEnd"/>
+            <w:r>
+              <w:rPr>
+                <w:lang w:val="en-US"/>
+              </w:rPr>
+              <w:t xml:space="preserve"> </w:t>
+            </w:r>
+            <w:proofErr w:type="spellStart"/>
+            <w:r>
+              <w:rPr>
+                <w:lang w:val="en-US"/>
+              </w:rPr>
+              <w:t>untuk</w:t>
+            </w:r>
+            <w:proofErr w:type="spellEnd"/>
+            <w:r>
+              <w:rPr>
+                <w:lang w:val="en-US"/>
+              </w:rPr>
+              <w:t xml:space="preserve"> </w:t>
+            </w:r>
+            <w:proofErr w:type="spellStart"/>
+            <w:r>
+              <w:rPr>
+                <w:lang w:val="en-US"/>
+              </w:rPr>
+              <w:t>menampilkan</w:t>
+            </w:r>
+            <w:proofErr w:type="spellEnd"/>
+            <w:r>
+              <w:rPr>
+                <w:lang w:val="en-US"/>
+              </w:rPr>
+              <w:t xml:space="preserve"> kata </w:t>
+            </w:r>
+            <w:proofErr w:type="spellStart"/>
+            <w:r>
+              <w:rPr>
+                <w:lang w:val="en-US"/>
+              </w:rPr>
+              <w:t>ipin</w:t>
+            </w:r>
+            <w:proofErr w:type="spellEnd"/>
+            <w:r>
+              <w:rPr>
+                <w:lang w:val="en-US"/>
+              </w:rPr>
+              <w:t xml:space="preserve"> pada console </w:t>
+            </w:r>
+            <w:proofErr w:type="spellStart"/>
+            <w:r>
+              <w:rPr>
+                <w:lang w:val="en-US"/>
+              </w:rPr>
+              <w:t>hal</w:t>
+            </w:r>
+            <w:proofErr w:type="spellEnd"/>
+            <w:r>
+              <w:rPr>
+                <w:lang w:val="en-US"/>
+              </w:rPr>
+              <w:t xml:space="preserve"> yang </w:t>
+            </w:r>
+            <w:proofErr w:type="spellStart"/>
+            <w:r>
+              <w:rPr>
+                <w:lang w:val="en-US"/>
+              </w:rPr>
+              <w:t>saya</w:t>
+            </w:r>
+            <w:proofErr w:type="spellEnd"/>
+            <w:r>
+              <w:rPr>
+                <w:lang w:val="en-US"/>
+              </w:rPr>
+              <w:t xml:space="preserve"> </w:t>
+            </w:r>
+            <w:proofErr w:type="spellStart"/>
+            <w:r>
+              <w:rPr>
+                <w:lang w:val="en-US"/>
+              </w:rPr>
+              <w:t>lakukan</w:t>
+            </w:r>
+            <w:proofErr w:type="spellEnd"/>
+            <w:r>
+              <w:rPr>
+                <w:lang w:val="en-US"/>
+              </w:rPr>
+              <w:t xml:space="preserve"> pada </w:t>
+            </w:r>
+            <w:proofErr w:type="spellStart"/>
+            <w:r>
+              <w:rPr>
+                <w:lang w:val="en-US"/>
+              </w:rPr>
+              <w:t>saat</w:t>
+            </w:r>
+            <w:proofErr w:type="spellEnd"/>
+            <w:r>
+              <w:rPr>
+                <w:lang w:val="en-US"/>
+              </w:rPr>
+              <w:t xml:space="preserve"> </w:t>
+            </w:r>
+            <w:proofErr w:type="spellStart"/>
+            <w:r>
+              <w:rPr>
+                <w:lang w:val="en-US"/>
+              </w:rPr>
+              <w:t>itu</w:t>
+            </w:r>
+            <w:proofErr w:type="spellEnd"/>
+            <w:r>
+              <w:rPr>
+                <w:lang w:val="en-US"/>
+              </w:rPr>
+              <w:t xml:space="preserve"> </w:t>
+            </w:r>
+            <w:proofErr w:type="spellStart"/>
+            <w:r>
+              <w:rPr>
+                <w:lang w:val="en-US"/>
+              </w:rPr>
+              <w:t>menampilkan</w:t>
+            </w:r>
+            <w:proofErr w:type="spellEnd"/>
+            <w:r>
+              <w:rPr>
+                <w:lang w:val="en-US"/>
+              </w:rPr>
+              <w:t xml:space="preserve"> </w:t>
+            </w:r>
+            <w:proofErr w:type="spellStart"/>
+            <w:r>
+              <w:rPr>
+                <w:lang w:val="en-US"/>
+              </w:rPr>
+              <w:t>dengan</w:t>
+            </w:r>
+            <w:proofErr w:type="spellEnd"/>
+            <w:r>
+              <w:rPr>
+                <w:lang w:val="en-US"/>
+              </w:rPr>
+              <w:t xml:space="preserve"> </w:t>
+            </w:r>
+            <w:proofErr w:type="spellStart"/>
+            <w:r>
+              <w:rPr>
+                <w:lang w:val="en-US"/>
+              </w:rPr>
+              <w:t>sysout</w:t>
+            </w:r>
+            <w:proofErr w:type="spellEnd"/>
+            <w:r>
+              <w:rPr>
+                <w:lang w:val="en-US"/>
+              </w:rPr>
+              <w:t xml:space="preserve"> pada </w:t>
+            </w:r>
+            <w:proofErr w:type="spellStart"/>
+            <w:r>
+              <w:rPr>
+                <w:lang w:val="en-US"/>
+              </w:rPr>
+              <w:t>classnya</w:t>
+            </w:r>
+            <w:proofErr w:type="spellEnd"/>
+            <w:r>
+              <w:rPr>
+                <w:lang w:val="en-US"/>
+              </w:rPr>
+              <w:t xml:space="preserve"> </w:t>
+            </w:r>
+            <w:proofErr w:type="spellStart"/>
+            <w:r>
+              <w:rPr>
+                <w:lang w:val="en-US"/>
+              </w:rPr>
+              <w:t>untuk</w:t>
+            </w:r>
+            <w:proofErr w:type="spellEnd"/>
+            <w:r>
+              <w:rPr>
+                <w:lang w:val="en-US"/>
+              </w:rPr>
+              <w:t xml:space="preserve"> </w:t>
+            </w:r>
+            <w:proofErr w:type="spellStart"/>
+            <w:r>
+              <w:rPr>
+                <w:lang w:val="en-US"/>
+              </w:rPr>
+              <w:t>ternyata</w:t>
+            </w:r>
+            <w:proofErr w:type="spellEnd"/>
+            <w:r>
+              <w:rPr>
+                <w:lang w:val="en-US"/>
+              </w:rPr>
+              <w:t xml:space="preserve"> </w:t>
+            </w:r>
+            <w:proofErr w:type="spellStart"/>
+            <w:r>
+              <w:rPr>
+                <w:lang w:val="en-US"/>
+              </w:rPr>
+              <w:t>hal</w:t>
+            </w:r>
+            <w:proofErr w:type="spellEnd"/>
+            <w:r>
+              <w:rPr>
+                <w:lang w:val="en-US"/>
+              </w:rPr>
+              <w:t xml:space="preserve"> </w:t>
+            </w:r>
+            <w:proofErr w:type="spellStart"/>
+            <w:r>
+              <w:rPr>
+                <w:lang w:val="en-US"/>
+              </w:rPr>
+              <w:t>tersebut</w:t>
+            </w:r>
+            <w:proofErr w:type="spellEnd"/>
+            <w:r>
+              <w:rPr>
+                <w:lang w:val="en-US"/>
+              </w:rPr>
+              <w:t xml:space="preserve"> </w:t>
+            </w:r>
+            <w:proofErr w:type="spellStart"/>
+            <w:r>
+              <w:rPr>
+                <w:lang w:val="en-US"/>
+              </w:rPr>
+              <w:t>kurang</w:t>
+            </w:r>
+            <w:proofErr w:type="spellEnd"/>
+            <w:r>
+              <w:rPr>
+                <w:lang w:val="en-US"/>
+              </w:rPr>
+              <w:t xml:space="preserve"> </w:t>
+            </w:r>
+            <w:proofErr w:type="spellStart"/>
+            <w:r>
+              <w:rPr>
+                <w:lang w:val="en-US"/>
+              </w:rPr>
+              <w:t>tepat</w:t>
+            </w:r>
+            <w:proofErr w:type="spellEnd"/>
+            <w:r>
+              <w:rPr>
+                <w:lang w:val="en-US"/>
+              </w:rPr>
+              <w:t xml:space="preserve"> </w:t>
+            </w:r>
+            <w:proofErr w:type="spellStart"/>
+            <w:r>
+              <w:rPr>
+                <w:lang w:val="en-US"/>
+              </w:rPr>
+              <w:t>hanya</w:t>
+            </w:r>
+            <w:proofErr w:type="spellEnd"/>
+            <w:r>
+              <w:rPr>
+                <w:lang w:val="en-US"/>
+              </w:rPr>
+              <w:t xml:space="preserve"> </w:t>
+            </w:r>
+            <w:proofErr w:type="spellStart"/>
+            <w:r>
+              <w:rPr>
+                <w:lang w:val="en-US"/>
+              </w:rPr>
+              <w:t>dengan</w:t>
+            </w:r>
+            <w:proofErr w:type="spellEnd"/>
+            <w:r>
+              <w:rPr>
+                <w:lang w:val="en-US"/>
+              </w:rPr>
+              <w:t xml:space="preserve"> </w:t>
+            </w:r>
+            <w:proofErr w:type="gramStart"/>
+            <w:r>
+              <w:rPr>
+                <w:lang w:val="en-US"/>
+              </w:rPr>
+              <w:t>6 character</w:t>
+            </w:r>
+            <w:proofErr w:type="gramEnd"/>
+            <w:r>
+              <w:rPr>
+                <w:lang w:val="en-US"/>
+              </w:rPr>
+              <w:t xml:space="preserve"> </w:t>
+            </w:r>
+            <w:proofErr w:type="spellStart"/>
+            <w:r>
+              <w:rPr>
+                <w:lang w:val="en-US"/>
+              </w:rPr>
+              <w:t>untuk</w:t>
+            </w:r>
+            <w:proofErr w:type="spellEnd"/>
+            <w:r>
+              <w:rPr>
+                <w:lang w:val="en-US"/>
+              </w:rPr>
+              <w:t xml:space="preserve"> </w:t>
+            </w:r>
+            <w:proofErr w:type="spellStart"/>
+            <w:r>
+              <w:rPr>
+                <w:lang w:val="en-US"/>
+              </w:rPr>
+              <w:t>menampilkan</w:t>
+            </w:r>
+            <w:proofErr w:type="spellEnd"/>
+            <w:r>
+              <w:rPr>
+                <w:lang w:val="en-US"/>
+              </w:rPr>
+              <w:t xml:space="preserve"> </w:t>
+            </w:r>
+            <w:proofErr w:type="spellStart"/>
+            <w:r>
+              <w:rPr>
+                <w:lang w:val="en-US"/>
+              </w:rPr>
+              <w:t>tersebut</w:t>
+            </w:r>
+            <w:proofErr w:type="spellEnd"/>
           </w:p>
         </w:tc>
       </w:tr>
@@ -1378,8 +2534,184 @@
               <w:rPr>
                 <w:lang w:val="en-US"/>
               </w:rPr>
-              <w:t>Saya melihat teman saya dan juga apa yang dijelaskan barusan oleh dosen dan kemudian saya mencoba mengaplikasikannya pada program dan ternyata berhasil</w:t>
-            </w:r>
+              <w:t xml:space="preserve">Saya </w:t>
+            </w:r>
+            <w:proofErr w:type="spellStart"/>
+            <w:r>
+              <w:rPr>
+                <w:lang w:val="en-US"/>
+              </w:rPr>
+              <w:t>melihat</w:t>
+            </w:r>
+            <w:proofErr w:type="spellEnd"/>
+            <w:r>
+              <w:rPr>
+                <w:lang w:val="en-US"/>
+              </w:rPr>
+              <w:t xml:space="preserve"> </w:t>
+            </w:r>
+            <w:proofErr w:type="spellStart"/>
+            <w:r>
+              <w:rPr>
+                <w:lang w:val="en-US"/>
+              </w:rPr>
+              <w:t>teman</w:t>
+            </w:r>
+            <w:proofErr w:type="spellEnd"/>
+            <w:r>
+              <w:rPr>
+                <w:lang w:val="en-US"/>
+              </w:rPr>
+              <w:t xml:space="preserve"> </w:t>
+            </w:r>
+            <w:proofErr w:type="spellStart"/>
+            <w:r>
+              <w:rPr>
+                <w:lang w:val="en-US"/>
+              </w:rPr>
+              <w:t>saya</w:t>
+            </w:r>
+            <w:proofErr w:type="spellEnd"/>
+            <w:r>
+              <w:rPr>
+                <w:lang w:val="en-US"/>
+              </w:rPr>
+              <w:t xml:space="preserve"> dan juga </w:t>
+            </w:r>
+            <w:proofErr w:type="spellStart"/>
+            <w:r>
+              <w:rPr>
+                <w:lang w:val="en-US"/>
+              </w:rPr>
+              <w:t>apa</w:t>
+            </w:r>
+            <w:proofErr w:type="spellEnd"/>
+            <w:r>
+              <w:rPr>
+                <w:lang w:val="en-US"/>
+              </w:rPr>
+              <w:t xml:space="preserve"> yang </w:t>
+            </w:r>
+            <w:proofErr w:type="spellStart"/>
+            <w:r>
+              <w:rPr>
+                <w:lang w:val="en-US"/>
+              </w:rPr>
+              <w:t>dijelaskan</w:t>
+            </w:r>
+            <w:proofErr w:type="spellEnd"/>
+            <w:r>
+              <w:rPr>
+                <w:lang w:val="en-US"/>
+              </w:rPr>
+              <w:t xml:space="preserve"> </w:t>
+            </w:r>
+            <w:proofErr w:type="spellStart"/>
+            <w:r>
+              <w:rPr>
+                <w:lang w:val="en-US"/>
+              </w:rPr>
+              <w:t>barusan</w:t>
+            </w:r>
+            <w:proofErr w:type="spellEnd"/>
+            <w:r>
+              <w:rPr>
+                <w:lang w:val="en-US"/>
+              </w:rPr>
+              <w:t xml:space="preserve"> oleh </w:t>
+            </w:r>
+            <w:proofErr w:type="spellStart"/>
+            <w:r>
+              <w:rPr>
+                <w:lang w:val="en-US"/>
+              </w:rPr>
+              <w:t>dosen</w:t>
+            </w:r>
+            <w:proofErr w:type="spellEnd"/>
+            <w:r>
+              <w:rPr>
+                <w:lang w:val="en-US"/>
+              </w:rPr>
+              <w:t xml:space="preserve"> dan </w:t>
+            </w:r>
+            <w:proofErr w:type="spellStart"/>
+            <w:r>
+              <w:rPr>
+                <w:lang w:val="en-US"/>
+              </w:rPr>
+              <w:t>kemudian</w:t>
+            </w:r>
+            <w:proofErr w:type="spellEnd"/>
+            <w:r>
+              <w:rPr>
+                <w:lang w:val="en-US"/>
+              </w:rPr>
+              <w:t xml:space="preserve"> </w:t>
+            </w:r>
+            <w:proofErr w:type="spellStart"/>
+            <w:r>
+              <w:rPr>
+                <w:lang w:val="en-US"/>
+              </w:rPr>
+              <w:t>saya</w:t>
+            </w:r>
+            <w:proofErr w:type="spellEnd"/>
+            <w:r>
+              <w:rPr>
+                <w:lang w:val="en-US"/>
+              </w:rPr>
+              <w:t xml:space="preserve"> </w:t>
+            </w:r>
+            <w:proofErr w:type="spellStart"/>
+            <w:r>
+              <w:rPr>
+                <w:lang w:val="en-US"/>
+              </w:rPr>
+              <w:t>mencoba</w:t>
+            </w:r>
+            <w:proofErr w:type="spellEnd"/>
+            <w:r>
+              <w:rPr>
+                <w:lang w:val="en-US"/>
+              </w:rPr>
+              <w:t xml:space="preserve"> </w:t>
+            </w:r>
+            <w:proofErr w:type="spellStart"/>
+            <w:r>
+              <w:rPr>
+                <w:lang w:val="en-US"/>
+              </w:rPr>
+              <w:t>mengaplikasikannya</w:t>
+            </w:r>
+            <w:proofErr w:type="spellEnd"/>
+            <w:r>
+              <w:rPr>
+                <w:lang w:val="en-US"/>
+              </w:rPr>
+              <w:t xml:space="preserve"> pada program dan </w:t>
+            </w:r>
+            <w:proofErr w:type="spellStart"/>
+            <w:r>
+              <w:rPr>
+                <w:lang w:val="en-US"/>
+              </w:rPr>
+              <w:t>ternyata</w:t>
+            </w:r>
+            <w:proofErr w:type="spellEnd"/>
+            <w:r>
+              <w:rPr>
+                <w:lang w:val="en-US"/>
+              </w:rPr>
+              <w:t xml:space="preserve"> </w:t>
+            </w:r>
+            <w:proofErr w:type="spellStart"/>
+            <w:r>
+              <w:rPr>
+                <w:lang w:val="en-US"/>
+              </w:rPr>
+              <w:t>berhasil</w:t>
+            </w:r>
+            <w:proofErr w:type="spellEnd"/>
           </w:p>
         </w:tc>
       </w:tr>
@@ -1481,8 +2813,16 @@
               <w:rPr>
                 <w:lang w:val="en-US"/>
               </w:rPr>
-              <w:t>Type Soal</w:t>
-            </w:r>
+              <w:t xml:space="preserve">Type </w:t>
+            </w:r>
+            <w:proofErr w:type="spellStart"/>
+            <w:r>
+              <w:rPr>
+                <w:lang w:val="en-US"/>
+              </w:rPr>
+              <w:t>Soal</w:t>
+            </w:r>
+            <w:proofErr w:type="spellEnd"/>
           </w:p>
         </w:tc>
         <w:tc>
@@ -1496,11 +2836,19 @@
                 <w:lang w:val="en-US"/>
               </w:rPr>
             </w:pPr>
-            <w:r>
-              <w:rPr>
-                <w:lang w:val="en-US"/>
-              </w:rPr>
-              <w:t>Gaji Agent</w:t>
+            <w:proofErr w:type="spellStart"/>
+            <w:r>
+              <w:rPr>
+                <w:lang w:val="en-US"/>
+              </w:rPr>
+              <w:t>Gaji</w:t>
+            </w:r>
+            <w:proofErr w:type="spellEnd"/>
+            <w:r>
+              <w:rPr>
+                <w:lang w:val="en-US"/>
+              </w:rPr>
+              <w:t xml:space="preserve"> Agent</w:t>
             </w:r>
           </w:p>
         </w:tc>
@@ -1517,12 +2865,14 @@
                 <w:lang w:val="en-US"/>
               </w:rPr>
             </w:pPr>
+            <w:proofErr w:type="spellStart"/>
             <w:r>
               <w:rPr>
                 <w:lang w:val="en-US"/>
               </w:rPr>
               <w:t>ScreenShoot</w:t>
             </w:r>
+            <w:proofErr w:type="spellEnd"/>
           </w:p>
         </w:tc>
         <w:tc>
@@ -1715,12 +3065,14 @@
                 <w:lang w:val="en-US"/>
               </w:rPr>
             </w:pPr>
+            <w:proofErr w:type="spellStart"/>
             <w:r>
               <w:rPr>
                 <w:lang w:val="en-US"/>
               </w:rPr>
               <w:t>Permasalahan</w:t>
             </w:r>
+            <w:proofErr w:type="spellEnd"/>
           </w:p>
         </w:tc>
         <w:tc>
@@ -1734,18 +3086,322 @@
                 <w:lang w:val="en-US"/>
               </w:rPr>
             </w:pPr>
-            <w:r>
-              <w:rPr>
-                <w:lang w:val="en-US"/>
-              </w:rPr>
-              <w:t xml:space="preserve">Disini saya cukup memahami permasalah dari </w:t>
-            </w:r>
-            <w:r>
-              <w:rPr>
-                <w:lang w:val="en-US"/>
-              </w:rPr>
-              <w:t>penggunaan method yang ada dimana yang akan dieksekusi pertama kali adalah static kemudian saya menambahkan lagi static pada baris paling belakang dan ternyata tetap stativ yang terlebih dahulu</w:t>
-            </w:r>
+            <w:proofErr w:type="spellStart"/>
+            <w:r>
+              <w:rPr>
+                <w:lang w:val="en-US"/>
+              </w:rPr>
+              <w:t>Disini</w:t>
+            </w:r>
+            <w:proofErr w:type="spellEnd"/>
+            <w:r>
+              <w:rPr>
+                <w:lang w:val="en-US"/>
+              </w:rPr>
+              <w:t xml:space="preserve"> </w:t>
+            </w:r>
+            <w:proofErr w:type="spellStart"/>
+            <w:r>
+              <w:rPr>
+                <w:lang w:val="en-US"/>
+              </w:rPr>
+              <w:t>saya</w:t>
+            </w:r>
+            <w:proofErr w:type="spellEnd"/>
+            <w:r>
+              <w:rPr>
+                <w:lang w:val="en-US"/>
+              </w:rPr>
+              <w:t xml:space="preserve"> </w:t>
+            </w:r>
+            <w:proofErr w:type="spellStart"/>
+            <w:r>
+              <w:rPr>
+                <w:lang w:val="en-US"/>
+              </w:rPr>
+              <w:t>cukup</w:t>
+            </w:r>
+            <w:proofErr w:type="spellEnd"/>
+            <w:r>
+              <w:rPr>
+                <w:lang w:val="en-US"/>
+              </w:rPr>
+              <w:t xml:space="preserve"> </w:t>
+            </w:r>
+            <w:proofErr w:type="spellStart"/>
+            <w:r>
+              <w:rPr>
+                <w:lang w:val="en-US"/>
+              </w:rPr>
+              <w:t>memahami</w:t>
+            </w:r>
+            <w:proofErr w:type="spellEnd"/>
+            <w:r>
+              <w:rPr>
+                <w:lang w:val="en-US"/>
+              </w:rPr>
+              <w:t xml:space="preserve"> </w:t>
+            </w:r>
+            <w:proofErr w:type="spellStart"/>
+            <w:r>
+              <w:rPr>
+                <w:lang w:val="en-US"/>
+              </w:rPr>
+              <w:t>permasalah</w:t>
+            </w:r>
+            <w:proofErr w:type="spellEnd"/>
+            <w:r>
+              <w:rPr>
+                <w:lang w:val="en-US"/>
+              </w:rPr>
+              <w:t xml:space="preserve"> </w:t>
+            </w:r>
+            <w:proofErr w:type="spellStart"/>
+            <w:r>
+              <w:rPr>
+                <w:lang w:val="en-US"/>
+              </w:rPr>
+              <w:t>dari</w:t>
+            </w:r>
+            <w:proofErr w:type="spellEnd"/>
+            <w:r>
+              <w:rPr>
+                <w:lang w:val="en-US"/>
+              </w:rPr>
+              <w:t xml:space="preserve"> </w:t>
+            </w:r>
+            <w:proofErr w:type="spellStart"/>
+            <w:r>
+              <w:rPr>
+                <w:lang w:val="en-US"/>
+              </w:rPr>
+              <w:t>penggunaan</w:t>
+            </w:r>
+            <w:proofErr w:type="spellEnd"/>
+            <w:r>
+              <w:rPr>
+                <w:lang w:val="en-US"/>
+              </w:rPr>
+              <w:t xml:space="preserve"> method yang </w:t>
+            </w:r>
+            <w:proofErr w:type="spellStart"/>
+            <w:r>
+              <w:rPr>
+                <w:lang w:val="en-US"/>
+              </w:rPr>
+              <w:t>ada</w:t>
+            </w:r>
+            <w:proofErr w:type="spellEnd"/>
+            <w:r>
+              <w:rPr>
+                <w:lang w:val="en-US"/>
+              </w:rPr>
+              <w:t xml:space="preserve"> </w:t>
+            </w:r>
+            <w:proofErr w:type="spellStart"/>
+            <w:r>
+              <w:rPr>
+                <w:lang w:val="en-US"/>
+              </w:rPr>
+              <w:t>dimana</w:t>
+            </w:r>
+            <w:proofErr w:type="spellEnd"/>
+            <w:r>
+              <w:rPr>
+                <w:lang w:val="en-US"/>
+              </w:rPr>
+              <w:t xml:space="preserve"> yang </w:t>
+            </w:r>
+            <w:proofErr w:type="spellStart"/>
+            <w:r>
+              <w:rPr>
+                <w:lang w:val="en-US"/>
+              </w:rPr>
+              <w:t>akan</w:t>
+            </w:r>
+            <w:proofErr w:type="spellEnd"/>
+            <w:r>
+              <w:rPr>
+                <w:lang w:val="en-US"/>
+              </w:rPr>
+              <w:t xml:space="preserve"> </w:t>
+            </w:r>
+            <w:proofErr w:type="spellStart"/>
+            <w:r>
+              <w:rPr>
+                <w:lang w:val="en-US"/>
+              </w:rPr>
+              <w:t>dieksekusi</w:t>
+            </w:r>
+            <w:proofErr w:type="spellEnd"/>
+            <w:r>
+              <w:rPr>
+                <w:lang w:val="en-US"/>
+              </w:rPr>
+              <w:t xml:space="preserve"> </w:t>
+            </w:r>
+            <w:proofErr w:type="spellStart"/>
+            <w:r>
+              <w:rPr>
+                <w:lang w:val="en-US"/>
+              </w:rPr>
+              <w:t>pertama</w:t>
+            </w:r>
+            <w:proofErr w:type="spellEnd"/>
+            <w:r>
+              <w:rPr>
+                <w:lang w:val="en-US"/>
+              </w:rPr>
+              <w:t xml:space="preserve"> kali </w:t>
+            </w:r>
+            <w:proofErr w:type="spellStart"/>
+            <w:r>
+              <w:rPr>
+                <w:lang w:val="en-US"/>
+              </w:rPr>
+              <w:t>adalah</w:t>
+            </w:r>
+            <w:proofErr w:type="spellEnd"/>
+            <w:r>
+              <w:rPr>
+                <w:lang w:val="en-US"/>
+              </w:rPr>
+              <w:t xml:space="preserve"> static </w:t>
+            </w:r>
+            <w:proofErr w:type="spellStart"/>
+            <w:r>
+              <w:rPr>
+                <w:lang w:val="en-US"/>
+              </w:rPr>
+              <w:t>kemudian</w:t>
+            </w:r>
+            <w:proofErr w:type="spellEnd"/>
+            <w:r>
+              <w:rPr>
+                <w:lang w:val="en-US"/>
+              </w:rPr>
+              <w:t xml:space="preserve"> </w:t>
+            </w:r>
+            <w:proofErr w:type="spellStart"/>
+            <w:r>
+              <w:rPr>
+                <w:lang w:val="en-US"/>
+              </w:rPr>
+              <w:t>saya</w:t>
+            </w:r>
+            <w:proofErr w:type="spellEnd"/>
+            <w:r>
+              <w:rPr>
+                <w:lang w:val="en-US"/>
+              </w:rPr>
+              <w:t xml:space="preserve"> </w:t>
+            </w:r>
+            <w:proofErr w:type="spellStart"/>
+            <w:r>
+              <w:rPr>
+                <w:lang w:val="en-US"/>
+              </w:rPr>
+              <w:t>menambahkan</w:t>
+            </w:r>
+            <w:proofErr w:type="spellEnd"/>
+            <w:r>
+              <w:rPr>
+                <w:lang w:val="en-US"/>
+              </w:rPr>
+              <w:t xml:space="preserve"> </w:t>
+            </w:r>
+            <w:proofErr w:type="spellStart"/>
+            <w:r>
+              <w:rPr>
+                <w:lang w:val="en-US"/>
+              </w:rPr>
+              <w:t>lagi</w:t>
+            </w:r>
+            <w:proofErr w:type="spellEnd"/>
+            <w:r>
+              <w:rPr>
+                <w:lang w:val="en-US"/>
+              </w:rPr>
+              <w:t xml:space="preserve"> static pada baris paling </w:t>
+            </w:r>
+            <w:proofErr w:type="spellStart"/>
+            <w:r>
+              <w:rPr>
+                <w:lang w:val="en-US"/>
+              </w:rPr>
+              <w:t>belakang</w:t>
+            </w:r>
+            <w:proofErr w:type="spellEnd"/>
+            <w:r>
+              <w:rPr>
+                <w:lang w:val="en-US"/>
+              </w:rPr>
+              <w:t xml:space="preserve"> dan </w:t>
+            </w:r>
+            <w:proofErr w:type="spellStart"/>
+            <w:r>
+              <w:rPr>
+                <w:lang w:val="en-US"/>
+              </w:rPr>
+              <w:t>ternyata</w:t>
+            </w:r>
+            <w:proofErr w:type="spellEnd"/>
+            <w:r>
+              <w:rPr>
+                <w:lang w:val="en-US"/>
+              </w:rPr>
+              <w:t xml:space="preserve"> </w:t>
+            </w:r>
+            <w:proofErr w:type="spellStart"/>
+            <w:r>
+              <w:rPr>
+                <w:lang w:val="en-US"/>
+              </w:rPr>
+              <w:t>tetap</w:t>
+            </w:r>
+            <w:proofErr w:type="spellEnd"/>
+            <w:r>
+              <w:rPr>
+                <w:lang w:val="en-US"/>
+              </w:rPr>
+              <w:t xml:space="preserve"> </w:t>
+            </w:r>
+            <w:proofErr w:type="spellStart"/>
+            <w:r>
+              <w:rPr>
+                <w:lang w:val="en-US"/>
+              </w:rPr>
+              <w:t>stativ</w:t>
+            </w:r>
+            <w:proofErr w:type="spellEnd"/>
+            <w:r>
+              <w:rPr>
+                <w:lang w:val="en-US"/>
+              </w:rPr>
+              <w:t xml:space="preserve"> yang </w:t>
+            </w:r>
+            <w:proofErr w:type="spellStart"/>
+            <w:r>
+              <w:rPr>
+                <w:lang w:val="en-US"/>
+              </w:rPr>
+              <w:t>terlebih</w:t>
+            </w:r>
+            <w:proofErr w:type="spellEnd"/>
+            <w:r>
+              <w:rPr>
+                <w:lang w:val="en-US"/>
+              </w:rPr>
+              <w:t xml:space="preserve"> </w:t>
+            </w:r>
+            <w:proofErr w:type="spellStart"/>
+            <w:r>
+              <w:rPr>
+                <w:lang w:val="en-US"/>
+              </w:rPr>
+              <w:t>dahulu</w:t>
+            </w:r>
+            <w:proofErr w:type="spellEnd"/>
           </w:p>
         </w:tc>
       </w:tr>
@@ -1780,12 +3436,154 @@
                 <w:lang w:val="en-US"/>
               </w:rPr>
             </w:pPr>
-            <w:r>
-              <w:rPr>
-                <w:lang w:val="en-US"/>
-              </w:rPr>
-              <w:t>Solusinya adalah mencari ke beberapa referensi dari google mengenai penggunaan dari static tersebut</w:t>
-            </w:r>
+            <w:proofErr w:type="spellStart"/>
+            <w:r>
+              <w:rPr>
+                <w:lang w:val="en-US"/>
+              </w:rPr>
+              <w:t>Solusinya</w:t>
+            </w:r>
+            <w:proofErr w:type="spellEnd"/>
+            <w:r>
+              <w:rPr>
+                <w:lang w:val="en-US"/>
+              </w:rPr>
+              <w:t xml:space="preserve"> </w:t>
+            </w:r>
+            <w:proofErr w:type="spellStart"/>
+            <w:r>
+              <w:rPr>
+                <w:lang w:val="en-US"/>
+              </w:rPr>
+              <w:t>adalah</w:t>
+            </w:r>
+            <w:proofErr w:type="spellEnd"/>
+            <w:r>
+              <w:rPr>
+                <w:lang w:val="en-US"/>
+              </w:rPr>
+              <w:t xml:space="preserve"> </w:t>
+            </w:r>
+            <w:proofErr w:type="spellStart"/>
+            <w:r>
+              <w:rPr>
+                <w:lang w:val="en-US"/>
+              </w:rPr>
+              <w:t>mencari</w:t>
+            </w:r>
+            <w:proofErr w:type="spellEnd"/>
+            <w:r>
+              <w:rPr>
+                <w:lang w:val="en-US"/>
+              </w:rPr>
+              <w:t xml:space="preserve"> </w:t>
+            </w:r>
+            <w:proofErr w:type="spellStart"/>
+            <w:r>
+              <w:rPr>
+                <w:lang w:val="en-US"/>
+              </w:rPr>
+              <w:t>ke</w:t>
+            </w:r>
+            <w:proofErr w:type="spellEnd"/>
+            <w:r>
+              <w:rPr>
+                <w:lang w:val="en-US"/>
+              </w:rPr>
+              <w:t xml:space="preserve"> </w:t>
+            </w:r>
+            <w:proofErr w:type="spellStart"/>
+            <w:r>
+              <w:rPr>
+                <w:lang w:val="en-US"/>
+              </w:rPr>
+              <w:t>beberapa</w:t>
+            </w:r>
+            <w:proofErr w:type="spellEnd"/>
+            <w:r>
+              <w:rPr>
+                <w:lang w:val="en-US"/>
+              </w:rPr>
+              <w:t xml:space="preserve"> </w:t>
+            </w:r>
+            <w:proofErr w:type="spellStart"/>
+            <w:r>
+              <w:rPr>
+                <w:lang w:val="en-US"/>
+              </w:rPr>
+              <w:t>referensi</w:t>
+            </w:r>
+            <w:proofErr w:type="spellEnd"/>
+            <w:r>
+              <w:rPr>
+                <w:lang w:val="en-US"/>
+              </w:rPr>
+              <w:t xml:space="preserve"> </w:t>
+            </w:r>
+            <w:proofErr w:type="spellStart"/>
+            <w:r>
+              <w:rPr>
+                <w:lang w:val="en-US"/>
+              </w:rPr>
+              <w:t>dari</w:t>
+            </w:r>
+            <w:proofErr w:type="spellEnd"/>
+            <w:r>
+              <w:rPr>
+                <w:lang w:val="en-US"/>
+              </w:rPr>
+              <w:t xml:space="preserve"> google </w:t>
+            </w:r>
+            <w:proofErr w:type="spellStart"/>
+            <w:r>
+              <w:rPr>
+                <w:lang w:val="en-US"/>
+              </w:rPr>
+              <w:t>mengenai</w:t>
+            </w:r>
+            <w:proofErr w:type="spellEnd"/>
+            <w:r>
+              <w:rPr>
+                <w:lang w:val="en-US"/>
+              </w:rPr>
+              <w:t xml:space="preserve"> </w:t>
+            </w:r>
+            <w:proofErr w:type="spellStart"/>
+            <w:r>
+              <w:rPr>
+                <w:lang w:val="en-US"/>
+              </w:rPr>
+              <w:t>penggunaan</w:t>
+            </w:r>
+            <w:proofErr w:type="spellEnd"/>
+            <w:r>
+              <w:rPr>
+                <w:lang w:val="en-US"/>
+              </w:rPr>
+              <w:t xml:space="preserve"> </w:t>
+            </w:r>
+            <w:proofErr w:type="spellStart"/>
+            <w:r>
+              <w:rPr>
+                <w:lang w:val="en-US"/>
+              </w:rPr>
+              <w:t>dari</w:t>
+            </w:r>
+            <w:proofErr w:type="spellEnd"/>
+            <w:r>
+              <w:rPr>
+                <w:lang w:val="en-US"/>
+              </w:rPr>
+              <w:t xml:space="preserve"> static </w:t>
+            </w:r>
+            <w:proofErr w:type="spellStart"/>
+            <w:r>
+              <w:rPr>
+                <w:lang w:val="en-US"/>
+              </w:rPr>
+              <w:t>tersebut</w:t>
+            </w:r>
+            <w:proofErr w:type="spellEnd"/>
           </w:p>
         </w:tc>
       </w:tr>
